--- a/1. Core Java 8/Day 4/Hands On Assignments/Hands On Exercises - Java Inheritance.docx
+++ b/1. Core Java 8/Day 4/Hands On Assignments/Hands On Exercises - Java Inheritance.docx
@@ -140,18 +140,7 @@
           <w:szCs w:val="40"/>
           <w:lang w:val="en-US"/>
         </w:rPr>
-        <w:t>Create a new Java Project called “FullStackDay4</w:t>
-      </w:r>
-      <w:bookmarkStart w:id="0" w:name="_GoBack"/>
-      <w:bookmarkEnd w:id="0"/>
-      <w:r>
-        <w:rPr>
-          <w:rFonts w:hint="default"/>
-          <w:sz w:val="40"/>
-          <w:szCs w:val="40"/>
-          <w:lang w:val="en-US"/>
-        </w:rPr>
-        <w:t>”.</w:t>
+        <w:t>Create a new Java Project called “FullStackDay4”.</w:t>
       </w:r>
     </w:p>
     <w:p>
@@ -6319,6 +6308,7 @@
       <w:pPr>
         <w:jc w:val="left"/>
       </w:pPr>
+      <w:bookmarkStart w:id="0" w:name="_GoBack"/>
       <w:r>
         <w:drawing>
           <wp:inline distT="0" distB="0" distL="114300" distR="114300">
@@ -6362,6 +6352,7 @@
           </wp:inline>
         </w:drawing>
       </w:r>
+      <w:bookmarkEnd w:id="0"/>
     </w:p>
     <w:p>
       <w:pPr>

--- a/1. Core Java 8/Day 4/Hands On Assignments/Hands On Exercises - Java Inheritance.docx
+++ b/1. Core Java 8/Day 4/Hands On Assignments/Hands On Exercises - Java Inheritance.docx
@@ -249,6 +249,54 @@
       <w:pPr>
         <w:jc w:val="left"/>
       </w:pPr>
+    </w:p>
+    <w:p>
+      <w:pPr>
+        <w:jc w:val="left"/>
+      </w:pPr>
+      <w:r>
+        <w:drawing>
+          <wp:inline distT="0" distB="0" distL="114300" distR="114300">
+            <wp:extent cx="5272405" cy="1196975"/>
+            <wp:effectExtent l="0" t="0" r="4445" b="3175"/>
+            <wp:docPr id="2" name="Picture 2"/>
+            <wp:cNvGraphicFramePr>
+              <a:graphicFrameLocks xmlns:a="http://schemas.openxmlformats.org/drawingml/2006/main" noChangeAspect="1"/>
+            </wp:cNvGraphicFramePr>
+            <a:graphic xmlns:a="http://schemas.openxmlformats.org/drawingml/2006/main">
+              <a:graphicData uri="http://schemas.openxmlformats.org/drawingml/2006/picture">
+                <pic:pic xmlns:pic="http://schemas.openxmlformats.org/drawingml/2006/picture">
+                  <pic:nvPicPr>
+                    <pic:cNvPr id="2" name="Picture 2"/>
+                    <pic:cNvPicPr>
+                      <a:picLocks noChangeAspect="1"/>
+                    </pic:cNvPicPr>
+                  </pic:nvPicPr>
+                  <pic:blipFill>
+                    <a:blip r:embed="rId5"/>
+                    <a:stretch>
+                      <a:fillRect/>
+                    </a:stretch>
+                  </pic:blipFill>
+                  <pic:spPr>
+                    <a:xfrm>
+                      <a:off x="0" y="0"/>
+                      <a:ext cx="5272405" cy="1196975"/>
+                    </a:xfrm>
+                    <a:prstGeom prst="rect">
+                      <a:avLst/>
+                    </a:prstGeom>
+                    <a:noFill/>
+                    <a:ln>
+                      <a:noFill/>
+                    </a:ln>
+                  </pic:spPr>
+                </pic:pic>
+              </a:graphicData>
+            </a:graphic>
+          </wp:inline>
+        </w:drawing>
+      </w:r>
       <w:r>
         <w:drawing>
           <wp:inline distT="0" distB="0" distL="114300" distR="114300">
@@ -268,7 +316,7 @@
                     </pic:cNvPicPr>
                   </pic:nvPicPr>
                   <pic:blipFill>
-                    <a:blip r:embed="rId5"/>
+                    <a:blip r:embed="rId6"/>
                     <a:stretch>
                       <a:fillRect/>
                     </a:stretch>
@@ -277,54 +325,6 @@
                     <a:xfrm>
                       <a:off x="0" y="0"/>
                       <a:ext cx="5270500" cy="875665"/>
-                    </a:xfrm>
-                    <a:prstGeom prst="rect">
-                      <a:avLst/>
-                    </a:prstGeom>
-                    <a:noFill/>
-                    <a:ln>
-                      <a:noFill/>
-                    </a:ln>
-                  </pic:spPr>
-                </pic:pic>
-              </a:graphicData>
-            </a:graphic>
-          </wp:inline>
-        </w:drawing>
-      </w:r>
-    </w:p>
-    <w:p>
-      <w:pPr>
-        <w:jc w:val="left"/>
-      </w:pPr>
-      <w:r>
-        <w:drawing>
-          <wp:inline distT="0" distB="0" distL="114300" distR="114300">
-            <wp:extent cx="5272405" cy="1196975"/>
-            <wp:effectExtent l="0" t="0" r="4445" b="3175"/>
-            <wp:docPr id="2" name="Picture 2"/>
-            <wp:cNvGraphicFramePr>
-              <a:graphicFrameLocks xmlns:a="http://schemas.openxmlformats.org/drawingml/2006/main" noChangeAspect="1"/>
-            </wp:cNvGraphicFramePr>
-            <a:graphic xmlns:a="http://schemas.openxmlformats.org/drawingml/2006/main">
-              <a:graphicData uri="http://schemas.openxmlformats.org/drawingml/2006/picture">
-                <pic:pic xmlns:pic="http://schemas.openxmlformats.org/drawingml/2006/picture">
-                  <pic:nvPicPr>
-                    <pic:cNvPr id="2" name="Picture 2"/>
-                    <pic:cNvPicPr>
-                      <a:picLocks noChangeAspect="1"/>
-                    </pic:cNvPicPr>
-                  </pic:nvPicPr>
-                  <pic:blipFill>
-                    <a:blip r:embed="rId6"/>
-                    <a:stretch>
-                      <a:fillRect/>
-                    </a:stretch>
-                  </pic:blipFill>
-                  <pic:spPr>
-                    <a:xfrm>
-                      <a:off x="0" y="0"/>
-                      <a:ext cx="5272405" cy="1196975"/>
                     </a:xfrm>
                     <a:prstGeom prst="rect">
                       <a:avLst/>
@@ -1531,7 +1531,7 @@
           <w:szCs w:val="40"/>
           <w:lang w:val="en-US"/>
         </w:rPr>
-        <w:t>Lets’s create a classe “TestCircle” in the same package to test the above:</w:t>
+        <w:t>Lets’s create a class  “TestCircle” in the same package to test the above:</w:t>
       </w:r>
     </w:p>
     <w:p>
@@ -6223,6 +6223,7 @@
           <w:lang w:val="en-US" w:eastAsia="zh-CN"/>
         </w:rPr>
       </w:pPr>
+      <w:bookmarkStart w:id="0" w:name="_GoBack"/>
       <w:r>
         <w:drawing>
           <wp:inline distT="0" distB="0" distL="114300" distR="114300">
@@ -6266,6 +6267,7 @@
           </wp:inline>
         </w:drawing>
       </w:r>
+      <w:bookmarkEnd w:id="0"/>
     </w:p>
     <w:p>
       <w:pPr>
@@ -6308,7 +6310,6 @@
       <w:pPr>
         <w:jc w:val="left"/>
       </w:pPr>
-      <w:bookmarkStart w:id="0" w:name="_GoBack"/>
       <w:r>
         <w:drawing>
           <wp:inline distT="0" distB="0" distL="114300" distR="114300">
@@ -6352,7 +6353,6 @@
           </wp:inline>
         </w:drawing>
       </w:r>
-      <w:bookmarkEnd w:id="0"/>
     </w:p>
     <w:p>
       <w:pPr>
